--- a/Lab_4k_2sem/Designing information systems/lb1.docx
+++ b/Lab_4k_2sem/Designing information systems/lb1.docx
@@ -58,6 +58,170 @@
     </w:p>
     <w:p>
       <w:pPr>
+        <w:suppressAutoHyphens w:val="0"/>
+        <w:spacing w:after="160" w:line="276" w:lineRule="auto"/>
+        <w:ind w:firstLine="567"/>
+        <w:jc w:val="left"/>
+        <w:rPr>
+          <w:lang w:val="uk-UA"/>
+        </w:rPr>
+      </w:pPr>
+      <w:r>
+        <w:rPr>
+          <w:lang w:val="uk-UA"/>
+        </w:rPr>
+        <w:t xml:space="preserve">Основним видом діяльності кафе є надання послуг зі стравами та напоями для споживання на місці. У кафе можуть бути різні формати обслуговування, наприклад, </w:t>
+      </w:r>
+      <w:proofErr w:type="spellStart"/>
+      <w:r>
+        <w:rPr>
+          <w:lang w:val="uk-UA"/>
+        </w:rPr>
+        <w:t>фастфуд</w:t>
+      </w:r>
+      <w:proofErr w:type="spellEnd"/>
+      <w:r>
+        <w:rPr>
+          <w:lang w:val="uk-UA"/>
+        </w:rPr>
+        <w:t>, затишне місце для вечері або заклад для вечірнього відпочинку з алкогольними напоями. Деякі кафе також надають послуги з доставки їжі та напоїв на дім або в офіс.</w:t>
+      </w:r>
+    </w:p>
+    <w:p>
+      <w:pPr>
+        <w:suppressAutoHyphens w:val="0"/>
+        <w:spacing w:after="160" w:line="276" w:lineRule="auto"/>
+        <w:ind w:firstLine="567"/>
+        <w:jc w:val="left"/>
+        <w:rPr>
+          <w:lang w:val="uk-UA"/>
+        </w:rPr>
+      </w:pPr>
+      <w:r>
+        <w:rPr>
+          <w:lang w:val="uk-UA"/>
+        </w:rPr>
+        <w:t>Організація "Кафе" може складатися з таких підрозділів:</w:t>
+      </w:r>
+    </w:p>
+    <w:p>
+      <w:pPr>
+        <w:suppressAutoHyphens w:val="0"/>
+        <w:spacing w:after="160" w:line="276" w:lineRule="auto"/>
+        <w:ind w:firstLine="567"/>
+        <w:jc w:val="left"/>
+        <w:rPr>
+          <w:lang w:val="uk-UA"/>
+        </w:rPr>
+      </w:pPr>
+      <w:r>
+        <w:rPr>
+          <w:lang w:val="uk-UA"/>
+        </w:rPr>
+        <w:t>Кухня - це головний виробничий підрозділ, де готуються страви та напої. Основні функції кухні - це планування меню, закупівля інгредієнтів, приготування страв, контроль якості продукції та відходів.</w:t>
+      </w:r>
+    </w:p>
+    <w:p>
+      <w:pPr>
+        <w:suppressAutoHyphens w:val="0"/>
+        <w:spacing w:after="160" w:line="276" w:lineRule="auto"/>
+        <w:ind w:firstLine="567"/>
+        <w:jc w:val="left"/>
+        <w:rPr>
+          <w:lang w:val="uk-UA"/>
+        </w:rPr>
+      </w:pPr>
+      <w:r>
+        <w:rPr>
+          <w:lang w:val="uk-UA"/>
+        </w:rPr>
+        <w:t>Зал - це відділ, який відповідає за обслуговування клієнтів. Основні функції залу - це прийом замовлень, подача страв та напоїв, обслуговування клієнтів, оформлення рахунків та прибирання зала після клієнтів.</w:t>
+      </w:r>
+    </w:p>
+    <w:p>
+      <w:pPr>
+        <w:suppressAutoHyphens w:val="0"/>
+        <w:spacing w:after="160" w:line="276" w:lineRule="auto"/>
+        <w:ind w:firstLine="567"/>
+        <w:jc w:val="left"/>
+        <w:rPr>
+          <w:lang w:val="uk-UA"/>
+        </w:rPr>
+      </w:pPr>
+      <w:r>
+        <w:rPr>
+          <w:lang w:val="uk-UA"/>
+        </w:rPr>
+        <w:t>Адміністративний відділ - це відділ, який відповідає за управління кафе в цілому. Основні функції адміністративного відділу - це фінансовий облік, контроль над дотриманням правил та норм у кафе, забезпечення виробництва, взаємодія з постачальниками і звітування перед керівництвом.</w:t>
+      </w:r>
+    </w:p>
+    <w:p>
+      <w:pPr>
+        <w:suppressAutoHyphens w:val="0"/>
+        <w:spacing w:after="160" w:line="276" w:lineRule="auto"/>
+        <w:ind w:firstLine="567"/>
+        <w:jc w:val="left"/>
+        <w:rPr>
+          <w:lang w:val="uk-UA"/>
+        </w:rPr>
+      </w:pPr>
+      <w:r>
+        <w:rPr>
+          <w:lang w:val="uk-UA"/>
+        </w:rPr>
+        <w:t>Технічний відділ - це відділ, який відповідає за</w:t>
+      </w:r>
+      <w:r>
+        <w:rPr>
+          <w:lang w:val="uk-UA"/>
+        </w:rPr>
+        <w:t xml:space="preserve"> </w:t>
+      </w:r>
+      <w:r>
+        <w:rPr>
+          <w:lang w:val="uk-UA"/>
+        </w:rPr>
+        <w:t>технічний стан приміщення та обладнання. Основні функції технічного відділу - це обслуговування кухонного обладнання, систем опалення, вентиляції, кондиціювання повітря та інших систем, ведення технічної документації, забезпечення безпеки праці.</w:t>
+      </w:r>
+    </w:p>
+    <w:p>
+      <w:pPr>
+        <w:suppressAutoHyphens w:val="0"/>
+        <w:spacing w:after="160" w:line="276" w:lineRule="auto"/>
+        <w:ind w:firstLine="567"/>
+        <w:jc w:val="left"/>
+        <w:rPr>
+          <w:lang w:val="uk-UA"/>
+        </w:rPr>
+      </w:pPr>
+      <w:r>
+        <w:rPr>
+          <w:lang w:val="uk-UA"/>
+        </w:rPr>
+        <w:t>Маркетинговий відділ - це відділ, який відповідає за просування кафе на ринку та збільшення клієнтської бази. Основні функції маркетингового відділу - це розробка маркетингової стратегії, проведення рекламної кампанії, організація подій та акцій, ведення соціальних мереж.</w:t>
+      </w:r>
+    </w:p>
+    <w:p>
+      <w:pPr>
+        <w:suppressAutoHyphens w:val="0"/>
+        <w:spacing w:after="160" w:line="276" w:lineRule="auto"/>
+        <w:ind w:firstLine="567"/>
+        <w:jc w:val="left"/>
+        <w:rPr>
+          <w:lang w:val="uk-UA"/>
+        </w:rPr>
+      </w:pPr>
+      <w:r>
+        <w:rPr>
+          <w:lang w:val="uk-UA"/>
+        </w:rPr>
+        <w:t>Кадровий відділ - це відділ, який відповідає за підбір, навчання та управління персоналом кафе. Основні функції кадрового відділу - це підбір кваліфікованих працівників, навчання новачків, розвиток кар'єри, забезпечення безпеки праці та дотримання правил праці.</w:t>
+      </w:r>
+    </w:p>
+    <w:p>
+      <w:pPr>
+        <w:suppressAutoHyphens w:val="0"/>
+        <w:spacing w:after="160" w:line="276" w:lineRule="auto"/>
         <w:jc w:val="left"/>
         <w:rPr>
           <w:sz w:val="36"/>
@@ -71,260 +235,6 @@
           <w:szCs w:val="24"/>
           <w:lang w:val="uk-UA"/>
         </w:rPr>
-        <w:t>Пральня - це організація, яка надає послуги з прання, сушіння та прасування одягу та білизни. Основна мета пральні - забезпечити клієнтів якісним та ефективним пранням за розумними цінами.</w:t>
-      </w:r>
-    </w:p>
-    <w:p>
-      <w:pPr>
-        <w:jc w:val="left"/>
-        <w:rPr>
-          <w:sz w:val="36"/>
-          <w:szCs w:val="24"/>
-          <w:lang w:val="uk-UA"/>
-        </w:rPr>
-      </w:pPr>
-      <w:r>
-        <w:rPr>
-          <w:sz w:val="36"/>
-          <w:szCs w:val="24"/>
-          <w:lang w:val="uk-UA"/>
-        </w:rPr>
-        <w:t>Організація пральні складається з кількох підрозділів, включаючи:</w:t>
-      </w:r>
-    </w:p>
-    <w:p>
-      <w:pPr>
-        <w:numPr>
-          <w:ilvl w:val="0"/>
-          <w:numId w:val="1"/>
-        </w:numPr>
-        <w:jc w:val="left"/>
-        <w:rPr>
-          <w:sz w:val="36"/>
-          <w:szCs w:val="24"/>
-          <w:lang w:val="uk-UA"/>
-        </w:rPr>
-      </w:pPr>
-      <w:r>
-        <w:rPr>
-          <w:sz w:val="36"/>
-          <w:szCs w:val="24"/>
-          <w:lang w:val="uk-UA"/>
-        </w:rPr>
-        <w:t>Виробничий підрозділ - відповідає за фактичний процес прання, сушіння та прасування. В цьому підрозділі розташовані пральні машини, сушарки та праски, а також працівники, які забезпечують їх роботу.</w:t>
-      </w:r>
-    </w:p>
-    <w:p>
-      <w:pPr>
-        <w:numPr>
-          <w:ilvl w:val="0"/>
-          <w:numId w:val="1"/>
-        </w:numPr>
-        <w:jc w:val="left"/>
-        <w:rPr>
-          <w:sz w:val="36"/>
-          <w:szCs w:val="24"/>
-          <w:lang w:val="uk-UA"/>
-        </w:rPr>
-      </w:pPr>
-      <w:r>
-        <w:rPr>
-          <w:sz w:val="36"/>
-          <w:szCs w:val="24"/>
-          <w:lang w:val="uk-UA"/>
-        </w:rPr>
-        <w:t>Адміністративний підрозділ - відповідає за організацію роботи пральні, забезпечення клієнтів інформацією про послуги та розрахунки з ними, а також за розвиток іміджу компанії.</w:t>
-      </w:r>
-    </w:p>
-    <w:p>
-      <w:pPr>
-        <w:numPr>
-          <w:ilvl w:val="0"/>
-          <w:numId w:val="1"/>
-        </w:numPr>
-        <w:jc w:val="left"/>
-        <w:rPr>
-          <w:sz w:val="36"/>
-          <w:szCs w:val="24"/>
-          <w:lang w:val="uk-UA"/>
-        </w:rPr>
-      </w:pPr>
-      <w:r>
-        <w:rPr>
-          <w:sz w:val="36"/>
-          <w:szCs w:val="24"/>
-          <w:lang w:val="uk-UA"/>
-        </w:rPr>
-        <w:t>Вантажний підрозділ - забезпечує доставку одягу та білизни до та з пральні, а також відповідає за зберігання готової продукції.</w:t>
-      </w:r>
-    </w:p>
-    <w:p>
-      <w:pPr>
-        <w:jc w:val="left"/>
-        <w:rPr>
-          <w:sz w:val="36"/>
-          <w:szCs w:val="24"/>
-          <w:lang w:val="uk-UA"/>
-        </w:rPr>
-      </w:pPr>
-      <w:r>
-        <w:rPr>
-          <w:sz w:val="36"/>
-          <w:szCs w:val="24"/>
-          <w:lang w:val="uk-UA"/>
-        </w:rPr>
-        <w:t>Основні функції пральні включають:</w:t>
-      </w:r>
-    </w:p>
-    <w:p>
-      <w:pPr>
-        <w:numPr>
-          <w:ilvl w:val="0"/>
-          <w:numId w:val="2"/>
-        </w:numPr>
-        <w:jc w:val="left"/>
-        <w:rPr>
-          <w:sz w:val="36"/>
-          <w:szCs w:val="24"/>
-          <w:lang w:val="uk-UA"/>
-        </w:rPr>
-      </w:pPr>
-      <w:r>
-        <w:rPr>
-          <w:sz w:val="36"/>
-          <w:szCs w:val="24"/>
-          <w:lang w:val="uk-UA"/>
-        </w:rPr>
-        <w:t>Прийом одягу та білизни від клієнтів</w:t>
-      </w:r>
-    </w:p>
-    <w:p>
-      <w:pPr>
-        <w:numPr>
-          <w:ilvl w:val="0"/>
-          <w:numId w:val="2"/>
-        </w:numPr>
-        <w:jc w:val="left"/>
-        <w:rPr>
-          <w:sz w:val="36"/>
-          <w:szCs w:val="24"/>
-          <w:lang w:val="uk-UA"/>
-        </w:rPr>
-      </w:pPr>
-      <w:r>
-        <w:rPr>
-          <w:sz w:val="36"/>
-          <w:szCs w:val="24"/>
-          <w:lang w:val="uk-UA"/>
-        </w:rPr>
-        <w:t>Сортування та розділення різних видів тканин та одягу за кольором і рівнем забрудненості</w:t>
-      </w:r>
-    </w:p>
-    <w:p>
-      <w:pPr>
-        <w:numPr>
-          <w:ilvl w:val="0"/>
-          <w:numId w:val="2"/>
-        </w:numPr>
-        <w:jc w:val="left"/>
-        <w:rPr>
-          <w:sz w:val="36"/>
-          <w:szCs w:val="24"/>
-          <w:lang w:val="uk-UA"/>
-        </w:rPr>
-      </w:pPr>
-      <w:r>
-        <w:rPr>
-          <w:sz w:val="36"/>
-          <w:szCs w:val="24"/>
-          <w:lang w:val="uk-UA"/>
-        </w:rPr>
-        <w:t>Пральні, сушіння та прасування одягу та білизни згідно з вимогами клієнта</w:t>
-      </w:r>
-    </w:p>
-    <w:p>
-      <w:pPr>
-        <w:numPr>
-          <w:ilvl w:val="0"/>
-          <w:numId w:val="2"/>
-        </w:numPr>
-        <w:jc w:val="left"/>
-        <w:rPr>
-          <w:sz w:val="36"/>
-          <w:szCs w:val="24"/>
-          <w:lang w:val="uk-UA"/>
-        </w:rPr>
-      </w:pPr>
-      <w:r>
-        <w:rPr>
-          <w:sz w:val="36"/>
-          <w:szCs w:val="24"/>
-          <w:lang w:val="uk-UA"/>
-        </w:rPr>
-        <w:t>Відправка готової продукції клієнтам</w:t>
-      </w:r>
-    </w:p>
-    <w:p>
-      <w:pPr>
-        <w:numPr>
-          <w:ilvl w:val="0"/>
-          <w:numId w:val="2"/>
-        </w:numPr>
-        <w:jc w:val="left"/>
-        <w:rPr>
-          <w:sz w:val="36"/>
-          <w:szCs w:val="24"/>
-          <w:lang w:val="uk-UA"/>
-        </w:rPr>
-      </w:pPr>
-      <w:r>
-        <w:rPr>
-          <w:sz w:val="36"/>
-          <w:szCs w:val="24"/>
-          <w:lang w:val="uk-UA"/>
-        </w:rPr>
-        <w:t>Проведення регулярного технічного обслуговування обладнання та забезпечення його ефективної роботи</w:t>
-      </w:r>
-    </w:p>
-    <w:p>
-      <w:pPr>
-        <w:numPr>
-          <w:ilvl w:val="0"/>
-          <w:numId w:val="2"/>
-        </w:numPr>
-        <w:jc w:val="left"/>
-        <w:rPr>
-          <w:sz w:val="36"/>
-          <w:szCs w:val="24"/>
-          <w:lang w:val="uk-UA"/>
-        </w:rPr>
-      </w:pPr>
-      <w:r>
-        <w:rPr>
-          <w:sz w:val="36"/>
-          <w:szCs w:val="24"/>
-          <w:lang w:val="uk-UA"/>
-        </w:rPr>
-        <w:t>Виконання робіт зі зберігання та видалення відходів під час процесу прання.</w:t>
-      </w:r>
-    </w:p>
-    <w:p>
-      <w:pPr>
-        <w:suppressAutoHyphens w:val="0"/>
-        <w:spacing w:after="160" w:line="259" w:lineRule="auto"/>
-        <w:jc w:val="left"/>
-        <w:rPr>
-          <w:sz w:val="36"/>
-          <w:szCs w:val="24"/>
-          <w:lang w:val="uk-UA"/>
-        </w:rPr>
-      </w:pPr>
-      <w:r>
-        <w:rPr>
-          <w:sz w:val="36"/>
-          <w:szCs w:val="24"/>
-          <w:lang w:val="uk-UA"/>
-        </w:rPr>
         <w:br w:type="page"/>
       </w:r>
     </w:p>
@@ -395,7 +305,43 @@
         <w:rPr>
           <w:lang w:val="uk-UA"/>
         </w:rPr>
-        <w:t>БД матиме 4 сутності (таблиці)</w:t>
+        <w:t xml:space="preserve">БД матиме </w:t>
+      </w:r>
+      <w:r>
+        <w:rPr>
+          <w:lang w:val="en-US"/>
+        </w:rPr>
+        <w:t>8</w:t>
+      </w:r>
+      <w:r>
+        <w:rPr>
+          <w:lang w:val="uk-UA"/>
+        </w:rPr>
+        <w:t xml:space="preserve"> сутност</w:t>
+      </w:r>
+      <w:r>
+        <w:rPr>
+          <w:lang w:val="uk-UA"/>
+        </w:rPr>
+        <w:t>ей</w:t>
+      </w:r>
+      <w:r>
+        <w:rPr>
+          <w:lang w:val="uk-UA"/>
+        </w:rPr>
+        <w:t xml:space="preserve"> (таблиц</w:t>
+      </w:r>
+      <w:r>
+        <w:rPr>
+          <w:lang w:val="uk-UA"/>
+        </w:rPr>
+        <w:t>ь</w:t>
+      </w:r>
+      <w:r>
+        <w:rPr>
+          <w:lang w:val="uk-UA"/>
+        </w:rPr>
+        <w:t>)</w:t>
       </w:r>
     </w:p>
     <w:p>
@@ -409,27 +355,20 @@
           <w:lang w:val="uk-UA"/>
         </w:rPr>
       </w:pPr>
-      <w:r>
-        <w:rPr>
-          <w:lang w:val="uk-UA"/>
-        </w:rPr>
-        <w:t>L</w:t>
-      </w:r>
-      <w:r>
-        <w:rPr>
-          <w:lang w:val="uk-UA"/>
-        </w:rPr>
-        <w:t>aundry</w:t>
-      </w:r>
-      <w:r>
-        <w:t xml:space="preserve">: </w:t>
-      </w:r>
-      <w:r>
-        <w:rPr>
-          <w:lang w:val="uk-UA"/>
-        </w:rPr>
-        <w:t>таблиця реалізовує щось схоже на чергу. В неї будуть записуватись імена клієнтів, місце в черзі, вага прання, дата отримання, чи було зарано прання, та тип пральні.</w:t>
-      </w:r>
+      <w:proofErr w:type="spellStart"/>
+      <w:r>
+        <w:rPr>
+          <w:lang w:val="uk-UA"/>
+        </w:rPr>
+        <w:t>A</w:t>
+      </w:r>
+      <w:r>
+        <w:rPr>
+          <w:lang w:val="uk-UA"/>
+        </w:rPr>
+        <w:t>bout</w:t>
+      </w:r>
+      <w:proofErr w:type="spellEnd"/>
     </w:p>
     <w:p>
       <w:pPr>
@@ -442,30 +381,20 @@
           <w:lang w:val="uk-UA"/>
         </w:rPr>
       </w:pPr>
-      <w:r>
-        <w:rPr>
-          <w:lang w:val="uk-UA"/>
-        </w:rPr>
-        <w:t>laundry_type</w:t>
-      </w:r>
-      <w:r>
-        <w:rPr>
-          <w:lang w:val="uk-UA"/>
-        </w:rPr>
-        <w:t xml:space="preserve">: </w:t>
-      </w:r>
-      <w:r>
-        <w:rPr>
-          <w:lang w:val="uk-UA"/>
-        </w:rPr>
-        <w:t>таблиця для переліку типів послуг прачечної</w:t>
-      </w:r>
-      <w:r>
-        <w:rPr>
-          <w:lang w:val="uk-UA"/>
-        </w:rPr>
-        <w:t xml:space="preserve"> (одежа, груба тканина)</w:t>
-      </w:r>
+      <w:proofErr w:type="spellStart"/>
+      <w:r>
+        <w:rPr>
+          <w:lang w:val="uk-UA"/>
+        </w:rPr>
+        <w:t>B</w:t>
+      </w:r>
+      <w:r>
+        <w:rPr>
+          <w:lang w:val="uk-UA"/>
+        </w:rPr>
+        <w:t>anner</w:t>
+      </w:r>
+      <w:proofErr w:type="spellEnd"/>
     </w:p>
     <w:p>
       <w:pPr>
@@ -478,24 +407,20 @@
           <w:lang w:val="uk-UA"/>
         </w:rPr>
       </w:pPr>
-      <w:r>
-        <w:rPr>
-          <w:lang w:val="uk-UA"/>
-        </w:rPr>
-        <w:t>sales</w:t>
-      </w:r>
-      <w:r>
-        <w:rPr>
-          <w:lang w:val="uk-UA"/>
-        </w:rPr>
-        <w:t xml:space="preserve">: </w:t>
-      </w:r>
-      <w:r>
-        <w:rPr>
-          <w:lang w:val="uk-UA"/>
-        </w:rPr>
-        <w:t>таблиця для фіксації оплати послуг прчечної. Має такі поля як: ідентифікатор, ім’я клієнта, опис послуги(тип), час оплати, час отримання прання, сума оплати.</w:t>
-      </w:r>
+      <w:proofErr w:type="spellStart"/>
+      <w:r>
+        <w:rPr>
+          <w:lang w:val="uk-UA"/>
+        </w:rPr>
+        <w:t>C</w:t>
+      </w:r>
+      <w:r>
+        <w:rPr>
+          <w:lang w:val="uk-UA"/>
+        </w:rPr>
+        <w:t>ontact</w:t>
+      </w:r>
+      <w:proofErr w:type="spellEnd"/>
     </w:p>
     <w:p>
       <w:pPr>
@@ -508,65 +433,20 @@
           <w:lang w:val="uk-UA"/>
         </w:rPr>
       </w:pPr>
-      <w:r>
-        <w:rPr>
-          <w:lang w:val="en-US"/>
-        </w:rPr>
-        <w:t>u</w:t>
-      </w:r>
-      <w:r>
-        <w:rPr>
-          <w:lang w:val="uk-UA"/>
-        </w:rPr>
-        <w:t>ser</w:t>
-      </w:r>
-      <w:r>
-        <w:t xml:space="preserve">: </w:t>
-      </w:r>
-      <w:r>
-        <w:rPr>
-          <w:lang w:val="uk-UA"/>
-        </w:rPr>
-        <w:t>таблиця</w:t>
-      </w:r>
-      <w:r>
-        <w:rPr>
-          <w:lang w:val="uk-UA"/>
-        </w:rPr>
-        <w:t xml:space="preserve"> для зберігання користувачів. Поля: </w:t>
-      </w:r>
-      <w:r>
-        <w:rPr>
-          <w:lang w:val="en-US"/>
-        </w:rPr>
-        <w:t>id</w:t>
-      </w:r>
-      <w:r>
-        <w:t xml:space="preserve">, </w:t>
-      </w:r>
-      <w:r>
-        <w:rPr>
-          <w:lang w:val="uk-UA"/>
-        </w:rPr>
-        <w:t>ім’м користувача, пароль.</w:t>
-      </w:r>
-    </w:p>
-    <w:p>
-      <w:pPr>
-        <w:pStyle w:val="3"/>
-      </w:pPr>
-      <w:r>
-        <w:t>Склад тих функцій, які підлягають автоматизації за допомогою бази</w:t>
-      </w:r>
-      <w:r>
-        <w:rPr>
-          <w:lang w:val="uk-UA"/>
-        </w:rPr>
-        <w:t xml:space="preserve"> </w:t>
-      </w:r>
-      <w:r>
-        <w:t>даних</w:t>
-      </w:r>
+      <w:proofErr w:type="spellStart"/>
+      <w:r>
+        <w:rPr>
+          <w:lang w:val="uk-UA"/>
+        </w:rPr>
+        <w:t>F</w:t>
+      </w:r>
+      <w:r>
+        <w:rPr>
+          <w:lang w:val="uk-UA"/>
+        </w:rPr>
+        <w:t>ood</w:t>
+      </w:r>
+      <w:proofErr w:type="spellEnd"/>
     </w:p>
     <w:p>
       <w:pPr>
@@ -579,12 +459,20 @@
           <w:lang w:val="uk-UA"/>
         </w:rPr>
       </w:pPr>
-      <w:r>
-        <w:rPr>
-          <w:lang w:val="uk-UA"/>
-        </w:rPr>
-        <w:t>черга в прачечну</w:t>
-      </w:r>
+      <w:proofErr w:type="spellStart"/>
+      <w:r>
+        <w:rPr>
+          <w:lang w:val="uk-UA"/>
+        </w:rPr>
+        <w:t>L</w:t>
+      </w:r>
+      <w:r>
+        <w:rPr>
+          <w:lang w:val="uk-UA"/>
+        </w:rPr>
+        <w:t>ogin</w:t>
+      </w:r>
+      <w:proofErr w:type="spellEnd"/>
     </w:p>
     <w:p>
       <w:pPr>
@@ -597,12 +485,14 @@
           <w:lang w:val="uk-UA"/>
         </w:rPr>
       </w:pPr>
-      <w:r>
-        <w:rPr>
-          <w:lang w:val="uk-UA"/>
-        </w:rPr>
-        <w:t>оплата</w:t>
-      </w:r>
+      <w:proofErr w:type="spellStart"/>
+      <w:r>
+        <w:rPr>
+          <w:lang w:val="uk-UA"/>
+        </w:rPr>
+        <w:t>photo_gallary</w:t>
+      </w:r>
+      <w:proofErr w:type="spellEnd"/>
     </w:p>
     <w:p>
       <w:pPr>
@@ -615,50 +505,14 @@
           <w:lang w:val="uk-UA"/>
         </w:rPr>
       </w:pPr>
-      <w:r>
-        <w:rPr>
-          <w:lang w:val="uk-UA"/>
-        </w:rPr>
-        <w:t>організація часу для приносу та забору речей</w:t>
-      </w:r>
-      <w:r>
-        <w:rPr>
-          <w:lang w:val="uk-UA"/>
-        </w:rPr>
-        <w:t>.</w:t>
-      </w:r>
-    </w:p>
-    <w:p>
-      <w:pPr>
-        <w:pStyle w:val="3"/>
-        <w:rPr>
-          <w:lang w:val="uk-UA"/>
-        </w:rPr>
-      </w:pPr>
-      <w:r>
-        <w:rPr>
-          <w:lang w:val="uk-UA"/>
-        </w:rPr>
-        <w:t>С</w:t>
-      </w:r>
-      <w:r>
-        <w:t>писок необхідних даних для реалізації функцій, які</w:t>
-      </w:r>
-      <w:r>
-        <w:rPr>
-          <w:lang w:val="uk-UA"/>
-        </w:rPr>
-        <w:t xml:space="preserve"> </w:t>
-      </w:r>
-      <w:r>
-        <w:t>автоматизуютьс</w:t>
-      </w:r>
-      <w:r>
-        <w:rPr>
-          <w:lang w:val="uk-UA"/>
-        </w:rPr>
-        <w:t>я</w:t>
-      </w:r>
+      <w:proofErr w:type="spellStart"/>
+      <w:r>
+        <w:rPr>
+          <w:lang w:val="uk-UA"/>
+        </w:rPr>
+        <w:t>services</w:t>
+      </w:r>
+      <w:proofErr w:type="spellEnd"/>
     </w:p>
     <w:p>
       <w:pPr>
@@ -671,11 +525,76 @@
           <w:lang w:val="uk-UA"/>
         </w:rPr>
       </w:pPr>
-      <w:r>
-        <w:rPr>
-          <w:lang w:val="uk-UA"/>
-        </w:rPr>
-        <w:t>дані  користувача (піб)</w:t>
+      <w:proofErr w:type="spellStart"/>
+      <w:r>
+        <w:rPr>
+          <w:lang w:val="uk-UA"/>
+        </w:rPr>
+        <w:t>team</w:t>
+      </w:r>
+      <w:proofErr w:type="spellEnd"/>
+    </w:p>
+    <w:p>
+      <w:pPr>
+        <w:pStyle w:val="3"/>
+        <w:rPr>
+          <w:lang w:val="uk-UA"/>
+        </w:rPr>
+      </w:pPr>
+      <w:r>
+        <w:rPr>
+          <w:lang w:val="uk-UA"/>
+        </w:rPr>
+        <w:t>С</w:t>
+      </w:r>
+      <w:r>
+        <w:t xml:space="preserve">писок </w:t>
+      </w:r>
+      <w:proofErr w:type="spellStart"/>
+      <w:r>
+        <w:t>необхідних</w:t>
+      </w:r>
+      <w:proofErr w:type="spellEnd"/>
+      <w:r>
+        <w:t xml:space="preserve"> даних для </w:t>
+      </w:r>
+      <w:proofErr w:type="spellStart"/>
+      <w:r>
+        <w:t>реалізації</w:t>
+      </w:r>
+      <w:proofErr w:type="spellEnd"/>
+      <w:r>
+        <w:t xml:space="preserve"> </w:t>
+      </w:r>
+      <w:proofErr w:type="spellStart"/>
+      <w:r>
+        <w:t>функцій</w:t>
+      </w:r>
+      <w:proofErr w:type="spellEnd"/>
+      <w:r>
+        <w:t xml:space="preserve">, </w:t>
+      </w:r>
+      <w:proofErr w:type="spellStart"/>
+      <w:r>
+        <w:t>які</w:t>
+      </w:r>
+      <w:proofErr w:type="spellEnd"/>
+      <w:r>
+        <w:rPr>
+          <w:lang w:val="uk-UA"/>
+        </w:rPr>
+        <w:t xml:space="preserve"> </w:t>
+      </w:r>
+      <w:proofErr w:type="spellStart"/>
+      <w:r>
+        <w:t>автоматизуютьс</w:t>
+      </w:r>
+      <w:proofErr w:type="spellEnd"/>
+      <w:r>
+        <w:rPr>
+          <w:lang w:val="uk-UA"/>
+        </w:rPr>
+        <w:t>я</w:t>
       </w:r>
     </w:p>
     <w:p>
@@ -686,22 +605,51 @@
           <w:numId w:val="4"/>
         </w:numPr>
         <w:rPr>
-          <w:lang w:val="uk-UA"/>
-        </w:rPr>
-      </w:pPr>
-      <w:r>
-        <w:rPr>
-          <w:lang w:val="uk-UA"/>
-        </w:rPr>
-        <w:t>дані про оплату</w:t>
-      </w:r>
-    </w:p>
-    <w:p>
-      <w:pPr>
-        <w:rPr>
-          <w:lang w:val="uk-UA"/>
-        </w:rPr>
-      </w:pPr>
+          <w:lang w:val="en-US"/>
+        </w:rPr>
+      </w:pPr>
+      <w:r>
+        <w:rPr>
+          <w:lang w:val="uk-UA"/>
+        </w:rPr>
+        <w:t>фотографії</w:t>
+      </w:r>
+    </w:p>
+    <w:p>
+      <w:pPr>
+        <w:pStyle w:val="a4"/>
+        <w:numPr>
+          <w:ilvl w:val="0"/>
+          <w:numId w:val="4"/>
+        </w:numPr>
+        <w:rPr>
+          <w:lang w:val="en-US"/>
+        </w:rPr>
+      </w:pPr>
+      <w:r>
+        <w:rPr>
+          <w:lang w:val="uk-UA"/>
+        </w:rPr>
+        <w:t>опис</w:t>
+      </w:r>
+    </w:p>
+    <w:p>
+      <w:pPr>
+        <w:pStyle w:val="a4"/>
+        <w:numPr>
+          <w:ilvl w:val="0"/>
+          <w:numId w:val="4"/>
+        </w:numPr>
+        <w:rPr>
+          <w:lang w:val="en-US"/>
+        </w:rPr>
+      </w:pPr>
+      <w:r>
+        <w:rPr>
+          <w:lang w:val="uk-UA"/>
+        </w:rPr>
+        <w:t>контактні дані</w:t>
+      </w:r>
     </w:p>
     <w:sectPr>
       <w:pgSz w:w="11906" w:h="16838"/>
@@ -1675,6 +1623,7 @@
   <w:style w:type="character" w:default="1" w:styleId="a0">
     <w:name w:val="Default Paragraph Font"/>
     <w:uiPriority w:val="1"/>
+    <w:semiHidden/>
     <w:unhideWhenUsed/>
   </w:style>
   <w:style w:type="table" w:default="1" w:styleId="a1">

--- a/Lab_4k_2sem/Designing information systems/lb1.docx
+++ b/Lab_4k_2sem/Designing information systems/lb1.docx
@@ -60,7 +60,6 @@
       <w:pPr>
         <w:suppressAutoHyphens w:val="0"/>
         <w:spacing w:after="160" w:line="276" w:lineRule="auto"/>
-        <w:ind w:firstLine="567"/>
         <w:jc w:val="left"/>
         <w:rPr>
           <w:lang w:val="uk-UA"/>
@@ -70,152 +69,41 @@
         <w:rPr>
           <w:lang w:val="uk-UA"/>
         </w:rPr>
-        <w:t xml:space="preserve">Основним видом діяльності кафе є надання послуг зі стравами та напоями для споживання на місці. У кафе можуть бути різні формати обслуговування, наприклад, </w:t>
-      </w:r>
-      <w:proofErr w:type="spellStart"/>
-      <w:r>
-        <w:rPr>
-          <w:lang w:val="uk-UA"/>
-        </w:rPr>
-        <w:t>фастфуд</w:t>
-      </w:r>
-      <w:proofErr w:type="spellEnd"/>
-      <w:r>
-        <w:rPr>
-          <w:lang w:val="uk-UA"/>
-        </w:rPr>
-        <w:t>, затишне місце для вечері або заклад для вечірнього відпочинку з алкогольними напоями. Деякі кафе також надають послуги з доставки їжі та напоїв на дім або в офіс.</w:t>
-      </w:r>
-    </w:p>
-    <w:p>
-      <w:pPr>
-        <w:suppressAutoHyphens w:val="0"/>
-        <w:spacing w:after="160" w:line="276" w:lineRule="auto"/>
-        <w:ind w:firstLine="567"/>
-        <w:jc w:val="left"/>
-        <w:rPr>
-          <w:lang w:val="uk-UA"/>
-        </w:rPr>
-      </w:pPr>
-      <w:r>
-        <w:rPr>
-          <w:lang w:val="uk-UA"/>
-        </w:rPr>
-        <w:t>Організація "Кафе" може складатися з таких підрозділів:</w:t>
-      </w:r>
-    </w:p>
-    <w:p>
-      <w:pPr>
-        <w:suppressAutoHyphens w:val="0"/>
-        <w:spacing w:after="160" w:line="276" w:lineRule="auto"/>
-        <w:ind w:firstLine="567"/>
-        <w:jc w:val="left"/>
-        <w:rPr>
-          <w:lang w:val="uk-UA"/>
-        </w:rPr>
-      </w:pPr>
-      <w:r>
-        <w:rPr>
-          <w:lang w:val="uk-UA"/>
-        </w:rPr>
-        <w:t>Кухня - це головний виробничий підрозділ, де готуються страви та напої. Основні функції кухні - це планування меню, закупівля інгредієнтів, приготування страв, контроль якості продукції та відходів.</w:t>
-      </w:r>
-    </w:p>
-    <w:p>
-      <w:pPr>
-        <w:suppressAutoHyphens w:val="0"/>
-        <w:spacing w:after="160" w:line="276" w:lineRule="auto"/>
-        <w:ind w:firstLine="567"/>
-        <w:jc w:val="left"/>
-        <w:rPr>
-          <w:lang w:val="uk-UA"/>
-        </w:rPr>
-      </w:pPr>
-      <w:r>
-        <w:rPr>
-          <w:lang w:val="uk-UA"/>
-        </w:rPr>
-        <w:t>Зал - це відділ, який відповідає за обслуговування клієнтів. Основні функції залу - це прийом замовлень, подача страв та напоїв, обслуговування клієнтів, оформлення рахунків та прибирання зала після клієнтів.</w:t>
-      </w:r>
-    </w:p>
-    <w:p>
-      <w:pPr>
-        <w:suppressAutoHyphens w:val="0"/>
-        <w:spacing w:after="160" w:line="276" w:lineRule="auto"/>
-        <w:ind w:firstLine="567"/>
-        <w:jc w:val="left"/>
-        <w:rPr>
-          <w:lang w:val="uk-UA"/>
-        </w:rPr>
-      </w:pPr>
-      <w:r>
-        <w:rPr>
-          <w:lang w:val="uk-UA"/>
-        </w:rPr>
-        <w:t>Адміністративний відділ - це відділ, який відповідає за управління кафе в цілому. Основні функції адміністративного відділу - це фінансовий облік, контроль над дотриманням правил та норм у кафе, забезпечення виробництва, взаємодія з постачальниками і звітування перед керівництвом.</w:t>
-      </w:r>
-    </w:p>
-    <w:p>
-      <w:pPr>
-        <w:suppressAutoHyphens w:val="0"/>
-        <w:spacing w:after="160" w:line="276" w:lineRule="auto"/>
-        <w:ind w:firstLine="567"/>
-        <w:jc w:val="left"/>
-        <w:rPr>
-          <w:lang w:val="uk-UA"/>
-        </w:rPr>
-      </w:pPr>
-      <w:r>
-        <w:rPr>
-          <w:lang w:val="uk-UA"/>
-        </w:rPr>
-        <w:t>Технічний відділ - це відділ, який відповідає за</w:t>
-      </w:r>
-      <w:r>
-        <w:rPr>
-          <w:lang w:val="uk-UA"/>
-        </w:rPr>
-        <w:t xml:space="preserve"> </w:t>
-      </w:r>
-      <w:r>
-        <w:rPr>
-          <w:lang w:val="uk-UA"/>
-        </w:rPr>
-        <w:t>технічний стан приміщення та обладнання. Основні функції технічного відділу - це обслуговування кухонного обладнання, систем опалення, вентиляції, кондиціювання повітря та інших систем, ведення технічної документації, забезпечення безпеки праці.</w:t>
-      </w:r>
-    </w:p>
-    <w:p>
-      <w:pPr>
-        <w:suppressAutoHyphens w:val="0"/>
-        <w:spacing w:after="160" w:line="276" w:lineRule="auto"/>
-        <w:ind w:firstLine="567"/>
-        <w:jc w:val="left"/>
-        <w:rPr>
-          <w:lang w:val="uk-UA"/>
-        </w:rPr>
-      </w:pPr>
-      <w:r>
-        <w:rPr>
-          <w:lang w:val="uk-UA"/>
-        </w:rPr>
-        <w:t>Маркетинговий відділ - це відділ, який відповідає за просування кафе на ринку та збільшення клієнтської бази. Основні функції маркетингового відділу - це розробка маркетингової стратегії, проведення рекламної кампанії, організація подій та акцій, ведення соціальних мереж.</w:t>
-      </w:r>
-    </w:p>
-    <w:p>
-      <w:pPr>
-        <w:suppressAutoHyphens w:val="0"/>
-        <w:spacing w:after="160" w:line="276" w:lineRule="auto"/>
-        <w:ind w:firstLine="567"/>
-        <w:jc w:val="left"/>
-        <w:rPr>
-          <w:lang w:val="uk-UA"/>
-        </w:rPr>
-      </w:pPr>
-      <w:r>
-        <w:rPr>
-          <w:lang w:val="uk-UA"/>
-        </w:rPr>
-        <w:t>Кадровий відділ - це відділ, який відповідає за підбір, навчання та управління персоналом кафе. Основні функції кадрового відділу - це підбір кваліфікованих працівників, навчання новачків, розвиток кар'єри, забезпечення безпеки праці та дотримання правил праці.</w:t>
+        <w:t>Проект</w:t>
+      </w:r>
+      <w:r>
+        <w:rPr>
+          <w:lang w:val="uk-UA"/>
+        </w:rPr>
+        <w:t xml:space="preserve"> Факультатив буде допомагати вчителям вести список </w:t>
+      </w:r>
+      <w:proofErr w:type="spellStart"/>
+      <w:r>
+        <w:rPr>
+          <w:lang w:val="uk-UA"/>
+        </w:rPr>
+        <w:t>сутдентів</w:t>
+      </w:r>
+      <w:proofErr w:type="spellEnd"/>
+      <w:r>
+        <w:rPr>
+          <w:lang w:val="uk-UA"/>
+        </w:rPr>
+        <w:t xml:space="preserve">, предметів та облік оцінок отриманих </w:t>
+      </w:r>
+      <w:proofErr w:type="spellStart"/>
+      <w:r>
+        <w:rPr>
+          <w:lang w:val="uk-UA"/>
+        </w:rPr>
+        <w:t>нимим</w:t>
+      </w:r>
+      <w:proofErr w:type="spellEnd"/>
+      <w:r>
+        <w:rPr>
+          <w:lang w:val="uk-UA"/>
+        </w:rPr>
+        <w:t xml:space="preserve"> за певний період часу(семестру).</w:t>
       </w:r>
     </w:p>
     <w:p>
@@ -224,79 +112,167 @@
         <w:spacing w:after="160" w:line="276" w:lineRule="auto"/>
         <w:jc w:val="left"/>
         <w:rPr>
-          <w:sz w:val="36"/>
-          <w:szCs w:val="24"/>
-          <w:lang w:val="uk-UA"/>
-        </w:rPr>
-      </w:pPr>
-      <w:r>
-        <w:rPr>
-          <w:sz w:val="36"/>
-          <w:szCs w:val="24"/>
-          <w:lang w:val="uk-UA"/>
-        </w:rPr>
-        <w:br w:type="page"/>
+          <w:lang w:val="uk-UA"/>
+        </w:rPr>
+      </w:pPr>
+      <w:proofErr w:type="spellStart"/>
+      <w:r>
+        <w:rPr>
+          <w:lang w:val="uk-UA"/>
+        </w:rPr>
+        <w:t>Складатиметься</w:t>
+      </w:r>
+      <w:proofErr w:type="spellEnd"/>
+      <w:r>
+        <w:rPr>
+          <w:lang w:val="uk-UA"/>
+        </w:rPr>
+        <w:t xml:space="preserve"> проект із 4х підрозділів:</w:t>
       </w:r>
     </w:p>
     <w:p>
       <w:pPr>
-        <w:pStyle w:val="3"/>
-        <w:rPr>
-          <w:lang w:val="uk-UA"/>
-        </w:rPr>
-      </w:pPr>
-      <w:r>
-        <w:rPr>
-          <w:lang w:val="uk-UA"/>
-        </w:rPr>
-        <w:lastRenderedPageBreak/>
-        <w:t>Опис предметної області бази даних, перелік її об’єктів, для яких</w:t>
-      </w:r>
-      <w:r>
-        <w:rPr>
-          <w:lang w:val="uk-UA"/>
-        </w:rPr>
-        <w:t xml:space="preserve"> </w:t>
-      </w:r>
-      <w:r>
-        <w:rPr>
-          <w:lang w:val="uk-UA"/>
-        </w:rPr>
-        <w:t>будуть створені таблиці, степінь</w:t>
-      </w:r>
-      <w:r>
-        <w:rPr>
-          <w:lang w:val="uk-UA"/>
-        </w:rPr>
-        <w:t xml:space="preserve"> </w:t>
-      </w:r>
-      <w:r>
-        <w:rPr>
-          <w:lang w:val="uk-UA"/>
-        </w:rPr>
-        <w:t>їх</w:t>
-      </w:r>
-      <w:r>
-        <w:rPr>
-          <w:lang w:val="uk-UA"/>
-        </w:rPr>
-        <w:t xml:space="preserve"> </w:t>
-      </w:r>
-      <w:r>
-        <w:rPr>
-          <w:lang w:val="uk-UA"/>
-        </w:rPr>
-        <w:t>деталізації</w:t>
-      </w:r>
-      <w:r>
-        <w:rPr>
-          <w:lang w:val="uk-UA"/>
-        </w:rPr>
-        <w:t>.</w:t>
+        <w:pStyle w:val="a4"/>
+        <w:numPr>
+          <w:ilvl w:val="0"/>
+          <w:numId w:val="6"/>
+        </w:numPr>
+        <w:suppressAutoHyphens w:val="0"/>
+        <w:spacing w:after="160" w:line="276" w:lineRule="auto"/>
+        <w:jc w:val="left"/>
+        <w:rPr>
+          <w:lang w:val="uk-UA"/>
+        </w:rPr>
+      </w:pPr>
+      <w:r>
+        <w:rPr>
+          <w:lang w:val="uk-UA"/>
+        </w:rPr>
+        <w:t xml:space="preserve">Веб: зовнішній інтерфейс через який користувач буде </w:t>
+      </w:r>
+      <w:proofErr w:type="spellStart"/>
+      <w:r>
+        <w:rPr>
+          <w:lang w:val="uk-UA"/>
+        </w:rPr>
+        <w:t>комунікувати</w:t>
+      </w:r>
+      <w:proofErr w:type="spellEnd"/>
+      <w:r>
+        <w:rPr>
+          <w:lang w:val="uk-UA"/>
+        </w:rPr>
+        <w:t xml:space="preserve"> із системою.</w:t>
       </w:r>
     </w:p>
     <w:p>
       <w:pPr>
+        <w:pStyle w:val="a4"/>
+        <w:numPr>
+          <w:ilvl w:val="0"/>
+          <w:numId w:val="6"/>
+        </w:numPr>
+        <w:suppressAutoHyphens w:val="0"/>
+        <w:spacing w:after="160" w:line="276" w:lineRule="auto"/>
+        <w:jc w:val="left"/>
+        <w:rPr>
+          <w:lang w:val="uk-UA"/>
+        </w:rPr>
+      </w:pPr>
+      <w:proofErr w:type="spellStart"/>
+      <w:r>
+        <w:rPr>
+          <w:lang w:val="uk-UA"/>
+        </w:rPr>
+        <w:t>Бекенд</w:t>
+      </w:r>
+      <w:proofErr w:type="spellEnd"/>
+      <w:r>
+        <w:rPr>
+          <w:lang w:val="uk-UA"/>
+        </w:rPr>
+        <w:t>: прихований функціонал, який буде розташований на локальному сервері або хостингу. На ньому відбуватимуться логічні операції, такі як обчислення, робота із БД та виведення даних на ВЕБ.</w:t>
+      </w:r>
+    </w:p>
+    <w:p>
+      <w:pPr>
+        <w:pStyle w:val="a4"/>
+        <w:numPr>
+          <w:ilvl w:val="0"/>
+          <w:numId w:val="6"/>
+        </w:numPr>
+        <w:suppressAutoHyphens w:val="0"/>
+        <w:spacing w:after="160" w:line="276" w:lineRule="auto"/>
+        <w:jc w:val="left"/>
+        <w:rPr>
+          <w:lang w:val="uk-UA"/>
+        </w:rPr>
+      </w:pPr>
+      <w:r>
+        <w:rPr>
+          <w:lang w:val="uk-UA"/>
+        </w:rPr>
+        <w:t>База даних: підрозділ який спрямований на зберігання даних</w:t>
+      </w:r>
+    </w:p>
+    <w:p>
+      <w:pPr>
+        <w:pStyle w:val="3"/>
+        <w:rPr>
+          <w:lang w:val="uk-UA"/>
+        </w:rPr>
+      </w:pPr>
+      <w:r>
+        <w:rPr>
+          <w:lang w:val="uk-UA"/>
+        </w:rPr>
+        <w:t>Опис предметної області бази даних, перелік її об’єктів, для яких</w:t>
+      </w:r>
+      <w:r>
+        <w:rPr>
+          <w:lang w:val="uk-UA"/>
+        </w:rPr>
+        <w:t xml:space="preserve"> </w:t>
+      </w:r>
+      <w:r>
+        <w:rPr>
+          <w:lang w:val="uk-UA"/>
+        </w:rPr>
+        <w:t>будуть створені таблиці, степінь</w:t>
+      </w:r>
+      <w:r>
+        <w:rPr>
+          <w:lang w:val="uk-UA"/>
+        </w:rPr>
+        <w:t xml:space="preserve"> </w:t>
+      </w:r>
+      <w:r>
+        <w:rPr>
+          <w:lang w:val="uk-UA"/>
+        </w:rPr>
+        <w:t>їх</w:t>
+      </w:r>
+      <w:r>
+        <w:rPr>
+          <w:lang w:val="uk-UA"/>
+        </w:rPr>
+        <w:t xml:space="preserve"> </w:t>
+      </w:r>
+      <w:r>
+        <w:rPr>
+          <w:lang w:val="uk-UA"/>
+        </w:rPr>
+        <w:t>деталізації</w:t>
+      </w:r>
+      <w:r>
+        <w:rPr>
+          <w:lang w:val="uk-UA"/>
+        </w:rPr>
+        <w:t>.</w:t>
+      </w:r>
+    </w:p>
+    <w:p>
+      <w:pPr>
         <w:rPr>
           <w:lang w:val="uk-UA"/>
         </w:rPr>
@@ -308,10 +284,7 @@
         <w:t xml:space="preserve">БД матиме </w:t>
       </w:r>
       <w:r>
-        <w:rPr>
-          <w:lang w:val="en-US"/>
-        </w:rPr>
-        <w:t>8</w:t>
+        <w:t>3</w:t>
       </w:r>
       <w:r>
         <w:rPr>
@@ -342,6 +315,256 @@
           <w:lang w:val="uk-UA"/>
         </w:rPr>
         <w:t>)</w:t>
+      </w:r>
+    </w:p>
+    <w:p>
+      <w:pPr>
+        <w:pStyle w:val="a4"/>
+        <w:numPr>
+          <w:ilvl w:val="0"/>
+          <w:numId w:val="5"/>
+        </w:numPr>
+      </w:pPr>
+      <w:proofErr w:type="spellStart"/>
+      <w:r>
+        <w:rPr>
+          <w:b/>
+          <w:bCs/>
+          <w:sz w:val="32"/>
+          <w:szCs w:val="22"/>
+        </w:rPr>
+        <w:t>Студенти</w:t>
+      </w:r>
+      <w:proofErr w:type="spellEnd"/>
+      <w:r>
+        <w:rPr>
+          <w:sz w:val="32"/>
+          <w:szCs w:val="22"/>
+        </w:rPr>
+        <w:t xml:space="preserve"> </w:t>
+      </w:r>
+      <w:r>
+        <w:t xml:space="preserve">(Код студента, </w:t>
+      </w:r>
+      <w:proofErr w:type="spellStart"/>
+      <w:r>
+        <w:t>Прізвище</w:t>
+      </w:r>
+      <w:proofErr w:type="spellEnd"/>
+      <w:r>
+        <w:t xml:space="preserve">, </w:t>
+      </w:r>
+      <w:proofErr w:type="spellStart"/>
+      <w:r>
+        <w:t>Ім'я</w:t>
+      </w:r>
+      <w:proofErr w:type="spellEnd"/>
+      <w:r>
+        <w:t xml:space="preserve">, По </w:t>
+      </w:r>
+      <w:proofErr w:type="spellStart"/>
+      <w:r>
+        <w:t>батькові</w:t>
+      </w:r>
+      <w:proofErr w:type="spellEnd"/>
+      <w:r>
+        <w:t>, Адреса, Телефон).</w:t>
+      </w:r>
+    </w:p>
+    <w:p>
+      <w:pPr>
+        <w:pStyle w:val="a4"/>
+        <w:numPr>
+          <w:ilvl w:val="0"/>
+          <w:numId w:val="5"/>
+        </w:numPr>
+      </w:pPr>
+      <w:proofErr w:type="spellStart"/>
+      <w:r>
+        <w:rPr>
+          <w:b/>
+          <w:bCs/>
+          <w:sz w:val="32"/>
+          <w:szCs w:val="22"/>
+        </w:rPr>
+        <w:t>Предмети</w:t>
+      </w:r>
+      <w:proofErr w:type="spellEnd"/>
+      <w:r>
+        <w:rPr>
+          <w:sz w:val="32"/>
+          <w:szCs w:val="22"/>
+        </w:rPr>
+        <w:t xml:space="preserve"> </w:t>
+      </w:r>
+      <w:r>
+        <w:t xml:space="preserve">(Код предмета, </w:t>
+      </w:r>
+      <w:proofErr w:type="spellStart"/>
+      <w:r>
+        <w:t>Назва</w:t>
+      </w:r>
+      <w:proofErr w:type="spellEnd"/>
+      <w:r>
+        <w:t xml:space="preserve">, </w:t>
+      </w:r>
+      <w:proofErr w:type="spellStart"/>
+      <w:r>
+        <w:t>Обсяг</w:t>
+      </w:r>
+      <w:proofErr w:type="spellEnd"/>
+      <w:r>
+        <w:t xml:space="preserve"> </w:t>
+      </w:r>
+      <w:proofErr w:type="spellStart"/>
+      <w:r>
+        <w:t>лекцій</w:t>
+      </w:r>
+      <w:proofErr w:type="spellEnd"/>
+      <w:r>
+        <w:t xml:space="preserve">, </w:t>
+      </w:r>
+      <w:proofErr w:type="spellStart"/>
+      <w:r>
+        <w:t>Обсяг</w:t>
+      </w:r>
+      <w:proofErr w:type="spellEnd"/>
+      <w:r>
+        <w:t xml:space="preserve"> практик, </w:t>
+      </w:r>
+      <w:proofErr w:type="spellStart"/>
+      <w:r>
+        <w:t>Обсяг</w:t>
+      </w:r>
+      <w:proofErr w:type="spellEnd"/>
+      <w:r>
+        <w:t xml:space="preserve"> </w:t>
+      </w:r>
+      <w:proofErr w:type="spellStart"/>
+      <w:r>
+        <w:t>лабораторних</w:t>
+      </w:r>
+      <w:proofErr w:type="spellEnd"/>
+      <w:r>
+        <w:t xml:space="preserve"> </w:t>
+      </w:r>
+      <w:proofErr w:type="spellStart"/>
+      <w:r>
+        <w:t>робіт</w:t>
+      </w:r>
+      <w:proofErr w:type="spellEnd"/>
+      <w:r>
+        <w:t>).</w:t>
+      </w:r>
+    </w:p>
+    <w:p>
+      <w:pPr>
+        <w:pStyle w:val="a4"/>
+        <w:numPr>
+          <w:ilvl w:val="0"/>
+          <w:numId w:val="5"/>
+        </w:numPr>
+      </w:pPr>
+      <w:proofErr w:type="spellStart"/>
+      <w:r>
+        <w:rPr>
+          <w:b/>
+          <w:bCs/>
+          <w:sz w:val="32"/>
+          <w:szCs w:val="22"/>
+        </w:rPr>
+        <w:t>Навчальний</w:t>
+      </w:r>
+      <w:proofErr w:type="spellEnd"/>
+      <w:r>
+        <w:rPr>
+          <w:b/>
+          <w:bCs/>
+          <w:sz w:val="32"/>
+          <w:szCs w:val="22"/>
+        </w:rPr>
+        <w:t xml:space="preserve"> план</w:t>
+      </w:r>
+      <w:r>
+        <w:rPr>
+          <w:sz w:val="32"/>
+          <w:szCs w:val="22"/>
+        </w:rPr>
+        <w:t xml:space="preserve"> </w:t>
+      </w:r>
+      <w:r>
+        <w:t xml:space="preserve">(Код студента, Код предмета, </w:t>
+      </w:r>
+      <w:proofErr w:type="spellStart"/>
+      <w:r>
+        <w:t>Оцінка</w:t>
+      </w:r>
+      <w:proofErr w:type="spellEnd"/>
+      <w:r>
+        <w:t>)</w:t>
+      </w:r>
+    </w:p>
+    <w:p>
+      <w:pPr>
+        <w:pStyle w:val="3"/>
+        <w:rPr>
+          <w:lang w:val="uk-UA"/>
+        </w:rPr>
+      </w:pPr>
+      <w:r>
+        <w:rPr>
+          <w:lang w:val="uk-UA"/>
+        </w:rPr>
+        <w:t>С</w:t>
+      </w:r>
+      <w:r>
+        <w:t xml:space="preserve">писок </w:t>
+      </w:r>
+      <w:proofErr w:type="spellStart"/>
+      <w:r>
+        <w:t>необхідних</w:t>
+      </w:r>
+      <w:proofErr w:type="spellEnd"/>
+      <w:r>
+        <w:t xml:space="preserve"> даних для </w:t>
+      </w:r>
+      <w:proofErr w:type="spellStart"/>
+      <w:r>
+        <w:t>реалізації</w:t>
+      </w:r>
+      <w:proofErr w:type="spellEnd"/>
+      <w:r>
+        <w:t xml:space="preserve"> </w:t>
+      </w:r>
+      <w:proofErr w:type="spellStart"/>
+      <w:r>
+        <w:t>функцій</w:t>
+      </w:r>
+      <w:proofErr w:type="spellEnd"/>
+      <w:r>
+        <w:t xml:space="preserve">, </w:t>
+      </w:r>
+      <w:proofErr w:type="spellStart"/>
+      <w:r>
+        <w:t>які</w:t>
+      </w:r>
+      <w:proofErr w:type="spellEnd"/>
+      <w:r>
+        <w:rPr>
+          <w:lang w:val="uk-UA"/>
+        </w:rPr>
+        <w:t xml:space="preserve"> </w:t>
+      </w:r>
+      <w:proofErr w:type="spellStart"/>
+      <w:r>
+        <w:t>автоматизуютьс</w:t>
+      </w:r>
+      <w:proofErr w:type="spellEnd"/>
+      <w:r>
+        <w:rPr>
+          <w:lang w:val="uk-UA"/>
+        </w:rPr>
+        <w:t>я</w:t>
       </w:r>
     </w:p>
     <w:p>
@@ -352,23 +575,15 @@
           <w:numId w:val="4"/>
         </w:numPr>
         <w:rPr>
-          <w:lang w:val="uk-UA"/>
-        </w:rPr>
-      </w:pPr>
-      <w:proofErr w:type="spellStart"/>
-      <w:r>
-        <w:rPr>
-          <w:lang w:val="uk-UA"/>
-        </w:rPr>
-        <w:t>A</w:t>
-      </w:r>
-      <w:r>
-        <w:rPr>
-          <w:lang w:val="uk-UA"/>
-        </w:rPr>
-        <w:t>bout</w:t>
-      </w:r>
-      <w:proofErr w:type="spellEnd"/>
+          <w:lang w:val="en-US"/>
+        </w:rPr>
+      </w:pPr>
+      <w:r>
+        <w:rPr>
+          <w:lang w:val="uk-UA"/>
+        </w:rPr>
+        <w:t>Список студентів</w:t>
+      </w:r>
     </w:p>
     <w:p>
       <w:pPr>
@@ -378,233 +593,6 @@
           <w:numId w:val="4"/>
         </w:numPr>
         <w:rPr>
-          <w:lang w:val="uk-UA"/>
-        </w:rPr>
-      </w:pPr>
-      <w:proofErr w:type="spellStart"/>
-      <w:r>
-        <w:rPr>
-          <w:lang w:val="uk-UA"/>
-        </w:rPr>
-        <w:t>B</w:t>
-      </w:r>
-      <w:r>
-        <w:rPr>
-          <w:lang w:val="uk-UA"/>
-        </w:rPr>
-        <w:t>anner</w:t>
-      </w:r>
-      <w:proofErr w:type="spellEnd"/>
-    </w:p>
-    <w:p>
-      <w:pPr>
-        <w:pStyle w:val="a4"/>
-        <w:numPr>
-          <w:ilvl w:val="0"/>
-          <w:numId w:val="4"/>
-        </w:numPr>
-        <w:rPr>
-          <w:lang w:val="uk-UA"/>
-        </w:rPr>
-      </w:pPr>
-      <w:proofErr w:type="spellStart"/>
-      <w:r>
-        <w:rPr>
-          <w:lang w:val="uk-UA"/>
-        </w:rPr>
-        <w:t>C</w:t>
-      </w:r>
-      <w:r>
-        <w:rPr>
-          <w:lang w:val="uk-UA"/>
-        </w:rPr>
-        <w:t>ontact</w:t>
-      </w:r>
-      <w:proofErr w:type="spellEnd"/>
-    </w:p>
-    <w:p>
-      <w:pPr>
-        <w:pStyle w:val="a4"/>
-        <w:numPr>
-          <w:ilvl w:val="0"/>
-          <w:numId w:val="4"/>
-        </w:numPr>
-        <w:rPr>
-          <w:lang w:val="uk-UA"/>
-        </w:rPr>
-      </w:pPr>
-      <w:proofErr w:type="spellStart"/>
-      <w:r>
-        <w:rPr>
-          <w:lang w:val="uk-UA"/>
-        </w:rPr>
-        <w:t>F</w:t>
-      </w:r>
-      <w:r>
-        <w:rPr>
-          <w:lang w:val="uk-UA"/>
-        </w:rPr>
-        <w:t>ood</w:t>
-      </w:r>
-      <w:proofErr w:type="spellEnd"/>
-    </w:p>
-    <w:p>
-      <w:pPr>
-        <w:pStyle w:val="a4"/>
-        <w:numPr>
-          <w:ilvl w:val="0"/>
-          <w:numId w:val="4"/>
-        </w:numPr>
-        <w:rPr>
-          <w:lang w:val="uk-UA"/>
-        </w:rPr>
-      </w:pPr>
-      <w:proofErr w:type="spellStart"/>
-      <w:r>
-        <w:rPr>
-          <w:lang w:val="uk-UA"/>
-        </w:rPr>
-        <w:t>L</w:t>
-      </w:r>
-      <w:r>
-        <w:rPr>
-          <w:lang w:val="uk-UA"/>
-        </w:rPr>
-        <w:t>ogin</w:t>
-      </w:r>
-      <w:proofErr w:type="spellEnd"/>
-    </w:p>
-    <w:p>
-      <w:pPr>
-        <w:pStyle w:val="a4"/>
-        <w:numPr>
-          <w:ilvl w:val="0"/>
-          <w:numId w:val="4"/>
-        </w:numPr>
-        <w:rPr>
-          <w:lang w:val="uk-UA"/>
-        </w:rPr>
-      </w:pPr>
-      <w:proofErr w:type="spellStart"/>
-      <w:r>
-        <w:rPr>
-          <w:lang w:val="uk-UA"/>
-        </w:rPr>
-        <w:t>photo_gallary</w:t>
-      </w:r>
-      <w:proofErr w:type="spellEnd"/>
-    </w:p>
-    <w:p>
-      <w:pPr>
-        <w:pStyle w:val="a4"/>
-        <w:numPr>
-          <w:ilvl w:val="0"/>
-          <w:numId w:val="4"/>
-        </w:numPr>
-        <w:rPr>
-          <w:lang w:val="uk-UA"/>
-        </w:rPr>
-      </w:pPr>
-      <w:proofErr w:type="spellStart"/>
-      <w:r>
-        <w:rPr>
-          <w:lang w:val="uk-UA"/>
-        </w:rPr>
-        <w:t>services</w:t>
-      </w:r>
-      <w:proofErr w:type="spellEnd"/>
-    </w:p>
-    <w:p>
-      <w:pPr>
-        <w:pStyle w:val="a4"/>
-        <w:numPr>
-          <w:ilvl w:val="0"/>
-          <w:numId w:val="4"/>
-        </w:numPr>
-        <w:rPr>
-          <w:lang w:val="uk-UA"/>
-        </w:rPr>
-      </w:pPr>
-      <w:proofErr w:type="spellStart"/>
-      <w:r>
-        <w:rPr>
-          <w:lang w:val="uk-UA"/>
-        </w:rPr>
-        <w:t>team</w:t>
-      </w:r>
-      <w:proofErr w:type="spellEnd"/>
-    </w:p>
-    <w:p>
-      <w:pPr>
-        <w:pStyle w:val="3"/>
-        <w:rPr>
-          <w:lang w:val="uk-UA"/>
-        </w:rPr>
-      </w:pPr>
-      <w:r>
-        <w:rPr>
-          <w:lang w:val="uk-UA"/>
-        </w:rPr>
-        <w:t>С</w:t>
-      </w:r>
-      <w:r>
-        <w:t xml:space="preserve">писок </w:t>
-      </w:r>
-      <w:proofErr w:type="spellStart"/>
-      <w:r>
-        <w:t>необхідних</w:t>
-      </w:r>
-      <w:proofErr w:type="spellEnd"/>
-      <w:r>
-        <w:t xml:space="preserve"> даних для </w:t>
-      </w:r>
-      <w:proofErr w:type="spellStart"/>
-      <w:r>
-        <w:t>реалізації</w:t>
-      </w:r>
-      <w:proofErr w:type="spellEnd"/>
-      <w:r>
-        <w:t xml:space="preserve"> </w:t>
-      </w:r>
-      <w:proofErr w:type="spellStart"/>
-      <w:r>
-        <w:t>функцій</w:t>
-      </w:r>
-      <w:proofErr w:type="spellEnd"/>
-      <w:r>
-        <w:t xml:space="preserve">, </w:t>
-      </w:r>
-      <w:proofErr w:type="spellStart"/>
-      <w:r>
-        <w:t>які</w:t>
-      </w:r>
-      <w:proofErr w:type="spellEnd"/>
-      <w:r>
-        <w:rPr>
-          <w:lang w:val="uk-UA"/>
-        </w:rPr>
-        <w:t xml:space="preserve"> </w:t>
-      </w:r>
-      <w:proofErr w:type="spellStart"/>
-      <w:r>
-        <w:t>автоматизуютьс</w:t>
-      </w:r>
-      <w:proofErr w:type="spellEnd"/>
-      <w:r>
-        <w:rPr>
-          <w:lang w:val="uk-UA"/>
-        </w:rPr>
-        <w:t>я</w:t>
-      </w:r>
-    </w:p>
-    <w:p>
-      <w:pPr>
-        <w:pStyle w:val="a4"/>
-        <w:numPr>
-          <w:ilvl w:val="0"/>
-          <w:numId w:val="4"/>
-        </w:numPr>
-        <w:rPr>
           <w:lang w:val="en-US"/>
         </w:rPr>
       </w:pPr>
@@ -612,43 +600,7 @@
         <w:rPr>
           <w:lang w:val="uk-UA"/>
         </w:rPr>
-        <w:t>фотографії</w:t>
-      </w:r>
-    </w:p>
-    <w:p>
-      <w:pPr>
-        <w:pStyle w:val="a4"/>
-        <w:numPr>
-          <w:ilvl w:val="0"/>
-          <w:numId w:val="4"/>
-        </w:numPr>
-        <w:rPr>
-          <w:lang w:val="en-US"/>
-        </w:rPr>
-      </w:pPr>
-      <w:r>
-        <w:rPr>
-          <w:lang w:val="uk-UA"/>
-        </w:rPr>
-        <w:t>опис</w:t>
-      </w:r>
-    </w:p>
-    <w:p>
-      <w:pPr>
-        <w:pStyle w:val="a4"/>
-        <w:numPr>
-          <w:ilvl w:val="0"/>
-          <w:numId w:val="4"/>
-        </w:numPr>
-        <w:rPr>
-          <w:lang w:val="en-US"/>
-        </w:rPr>
-      </w:pPr>
-      <w:r>
-        <w:rPr>
-          <w:lang w:val="uk-UA"/>
-        </w:rPr>
-        <w:t>контактні дані</w:t>
+        <w:t>Список предметів</w:t>
       </w:r>
     </w:p>
     <w:sectPr>
@@ -664,6 +616,118 @@
 <file path=word/numbering.xml><?xml version="1.0" encoding="utf-8"?>
 <w:numbering xmlns:wpc="http://schemas.microsoft.com/office/word/2010/wordprocessingCanvas" xmlns:cx="http://schemas.microsoft.com/office/drawing/2014/chartex" xmlns:cx1="http://schemas.microsoft.com/office/drawing/2015/9/8/chartex" xmlns:cx2="http://schemas.microsoft.com/office/drawing/2015/10/21/chartex" xmlns:cx3="http://schemas.microsoft.com/office/drawing/2016/5/9/chartex" xmlns:cx4="http://schemas.microsoft.com/office/drawing/2016/5/10/chartex" xmlns:cx5="http://schemas.microsoft.com/office/drawing/2016/5/11/chartex" xmlns:cx6="http://schemas.microsoft.com/office/drawing/2016/5/12/chartex" xmlns:cx7="http://schemas.microsoft.com/office/drawing/2016/5/13/chartex" xmlns:cx8="http://schemas.microsoft.com/office/drawing/2016/5/14/chartex" xmlns:mc="http://schemas.openxmlformats.org/markup-compatibility/2006" xmlns:aink="http://schemas.microsoft.com/office/drawing/2016/ink" xmlns:am3d="http://schemas.microsoft.com/office/drawing/2017/model3d" xmlns:o="urn:schemas-microsoft-com:office:office" xmlns:oel="http://schemas.microsoft.com/office/2019/extlst" xmlns:r="http://schemas.openxmlformats.org/officeDocument/2006/relationships" xmlns:m="http://schemas.openxmlformats.org/officeDocument/2006/math" xmlns:v="urn:schemas-microsoft-com:vml" xmlns:wp14="http://schemas.microsoft.com/office/word/2010/wordprocessingDrawing" xmlns:wp="http://schemas.openxmlformats.org/drawingml/2006/wordprocessingDrawing" xmlns:w10="urn:schemas-microsoft-com:office:word" xmlns:w="http://schemas.openxmlformats.org/wordprocessingml/2006/main" xmlns:w14="http://schemas.microsoft.com/office/word/2010/wordml" xmlns:w15="http://schemas.microsoft.com/office/word/2012/wordml" xmlns:w16cex="http://schemas.microsoft.com/office/word/2018/wordml/cex" xmlns:w16cid="http://schemas.microsoft.com/office/word/2016/wordml/cid" xmlns:w16="http://schemas.microsoft.com/office/word/2018/wordml" xmlns:w16sdtdh="http://schemas.microsoft.com/office/word/2020/wordml/sdtdatahash" xmlns:w16se="http://schemas.microsoft.com/office/word/2015/wordml/symex" xmlns:wpg="http://schemas.microsoft.com/office/word/2010/wordprocessingGroup" xmlns:wpi="http://schemas.microsoft.com/office/word/2010/wordprocessingInk" xmlns:wne="http://schemas.microsoft.com/office/word/2006/wordml" xmlns:wps="http://schemas.microsoft.com/office/word/2010/wordprocessingShape" mc:Ignorable="w14 w15 w16se w16cid w16 w16cex w16sdtdh wp14">
   <w:abstractNum w:abstractNumId="0" w15:restartNumberingAfterBreak="0">
+    <w:nsid w:val="16F20392"/>
+    <w:multiLevelType w:val="hybridMultilevel"/>
+    <w:tmpl w:val="84B0DB12"/>
+    <w:lvl w:ilvl="0" w:tplc="26BA06E2">
+      <w:numFmt w:val="bullet"/>
+      <w:lvlText w:val="-"/>
+      <w:lvlJc w:val="left"/>
+      <w:pPr>
+        <w:ind w:left="720" w:hanging="360"/>
+      </w:pPr>
+      <w:rPr>
+        <w:rFonts w:ascii="Times New Roman" w:eastAsia="Times New Roman" w:hAnsi="Times New Roman" w:cs="Times New Roman" w:hint="default"/>
+      </w:rPr>
+    </w:lvl>
+    <w:lvl w:ilvl="1" w:tplc="04220003" w:tentative="1">
+      <w:start w:val="1"/>
+      <w:numFmt w:val="bullet"/>
+      <w:lvlText w:val="o"/>
+      <w:lvlJc w:val="left"/>
+      <w:pPr>
+        <w:ind w:left="1440" w:hanging="360"/>
+      </w:pPr>
+      <w:rPr>
+        <w:rFonts w:ascii="Courier New" w:hAnsi="Courier New" w:cs="Courier New" w:hint="default"/>
+      </w:rPr>
+    </w:lvl>
+    <w:lvl w:ilvl="2" w:tplc="04220005" w:tentative="1">
+      <w:start w:val="1"/>
+      <w:numFmt w:val="bullet"/>
+      <w:lvlText w:val=""/>
+      <w:lvlJc w:val="left"/>
+      <w:pPr>
+        <w:ind w:left="2160" w:hanging="360"/>
+      </w:pPr>
+      <w:rPr>
+        <w:rFonts w:ascii="Wingdings" w:hAnsi="Wingdings" w:hint="default"/>
+      </w:rPr>
+    </w:lvl>
+    <w:lvl w:ilvl="3" w:tplc="04220001" w:tentative="1">
+      <w:start w:val="1"/>
+      <w:numFmt w:val="bullet"/>
+      <w:lvlText w:val=""/>
+      <w:lvlJc w:val="left"/>
+      <w:pPr>
+        <w:ind w:left="2880" w:hanging="360"/>
+      </w:pPr>
+      <w:rPr>
+        <w:rFonts w:ascii="Symbol" w:hAnsi="Symbol" w:hint="default"/>
+      </w:rPr>
+    </w:lvl>
+    <w:lvl w:ilvl="4" w:tplc="04220003" w:tentative="1">
+      <w:start w:val="1"/>
+      <w:numFmt w:val="bullet"/>
+      <w:lvlText w:val="o"/>
+      <w:lvlJc w:val="left"/>
+      <w:pPr>
+        <w:ind w:left="3600" w:hanging="360"/>
+      </w:pPr>
+      <w:rPr>
+        <w:rFonts w:ascii="Courier New" w:hAnsi="Courier New" w:cs="Courier New" w:hint="default"/>
+      </w:rPr>
+    </w:lvl>
+    <w:lvl w:ilvl="5" w:tplc="04220005" w:tentative="1">
+      <w:start w:val="1"/>
+      <w:numFmt w:val="bullet"/>
+      <w:lvlText w:val=""/>
+      <w:lvlJc w:val="left"/>
+      <w:pPr>
+        <w:ind w:left="4320" w:hanging="360"/>
+      </w:pPr>
+      <w:rPr>
+        <w:rFonts w:ascii="Wingdings" w:hAnsi="Wingdings" w:hint="default"/>
+      </w:rPr>
+    </w:lvl>
+    <w:lvl w:ilvl="6" w:tplc="04220001" w:tentative="1">
+      <w:start w:val="1"/>
+      <w:numFmt w:val="bullet"/>
+      <w:lvlText w:val=""/>
+      <w:lvlJc w:val="left"/>
+      <w:pPr>
+        <w:ind w:left="5040" w:hanging="360"/>
+      </w:pPr>
+      <w:rPr>
+        <w:rFonts w:ascii="Symbol" w:hAnsi="Symbol" w:hint="default"/>
+      </w:rPr>
+    </w:lvl>
+    <w:lvl w:ilvl="7" w:tplc="04220003" w:tentative="1">
+      <w:start w:val="1"/>
+      <w:numFmt w:val="bullet"/>
+      <w:lvlText w:val="o"/>
+      <w:lvlJc w:val="left"/>
+      <w:pPr>
+        <w:ind w:left="5760" w:hanging="360"/>
+      </w:pPr>
+      <w:rPr>
+        <w:rFonts w:ascii="Courier New" w:hAnsi="Courier New" w:cs="Courier New" w:hint="default"/>
+      </w:rPr>
+    </w:lvl>
+    <w:lvl w:ilvl="8" w:tplc="04220005" w:tentative="1">
+      <w:start w:val="1"/>
+      <w:numFmt w:val="bullet"/>
+      <w:lvlText w:val=""/>
+      <w:lvlJc w:val="left"/>
+      <w:pPr>
+        <w:ind w:left="6480" w:hanging="360"/>
+      </w:pPr>
+      <w:rPr>
+        <w:rFonts w:ascii="Wingdings" w:hAnsi="Wingdings" w:hint="default"/>
+      </w:rPr>
+    </w:lvl>
+  </w:abstractNum>
+  <w:abstractNum w:abstractNumId="1" w15:restartNumberingAfterBreak="0">
     <w:nsid w:val="29B40ED7"/>
     <w:multiLevelType w:val="multilevel"/>
     <w:tmpl w:val="F1726176"/>
@@ -776,7 +840,119 @@
       </w:pPr>
     </w:lvl>
   </w:abstractNum>
-  <w:abstractNum w:abstractNumId="1" w15:restartNumberingAfterBreak="0">
+  <w:abstractNum w:abstractNumId="2" w15:restartNumberingAfterBreak="0">
+    <w:nsid w:val="326766E6"/>
+    <w:multiLevelType w:val="hybridMultilevel"/>
+    <w:tmpl w:val="47A847A0"/>
+    <w:lvl w:ilvl="0" w:tplc="76200C54">
+      <w:numFmt w:val="bullet"/>
+      <w:lvlText w:val="-"/>
+      <w:lvlJc w:val="left"/>
+      <w:pPr>
+        <w:ind w:left="720" w:hanging="360"/>
+      </w:pPr>
+      <w:rPr>
+        <w:rFonts w:ascii="Times New Roman" w:eastAsia="Times New Roman" w:hAnsi="Times New Roman" w:cs="Times New Roman" w:hint="default"/>
+      </w:rPr>
+    </w:lvl>
+    <w:lvl w:ilvl="1" w:tplc="04220003" w:tentative="1">
+      <w:start w:val="1"/>
+      <w:numFmt w:val="bullet"/>
+      <w:lvlText w:val="o"/>
+      <w:lvlJc w:val="left"/>
+      <w:pPr>
+        <w:ind w:left="1440" w:hanging="360"/>
+      </w:pPr>
+      <w:rPr>
+        <w:rFonts w:ascii="Courier New" w:hAnsi="Courier New" w:cs="Courier New" w:hint="default"/>
+      </w:rPr>
+    </w:lvl>
+    <w:lvl w:ilvl="2" w:tplc="04220005" w:tentative="1">
+      <w:start w:val="1"/>
+      <w:numFmt w:val="bullet"/>
+      <w:lvlText w:val=""/>
+      <w:lvlJc w:val="left"/>
+      <w:pPr>
+        <w:ind w:left="2160" w:hanging="360"/>
+      </w:pPr>
+      <w:rPr>
+        <w:rFonts w:ascii="Wingdings" w:hAnsi="Wingdings" w:hint="default"/>
+      </w:rPr>
+    </w:lvl>
+    <w:lvl w:ilvl="3" w:tplc="04220001" w:tentative="1">
+      <w:start w:val="1"/>
+      <w:numFmt w:val="bullet"/>
+      <w:lvlText w:val=""/>
+      <w:lvlJc w:val="left"/>
+      <w:pPr>
+        <w:ind w:left="2880" w:hanging="360"/>
+      </w:pPr>
+      <w:rPr>
+        <w:rFonts w:ascii="Symbol" w:hAnsi="Symbol" w:hint="default"/>
+      </w:rPr>
+    </w:lvl>
+    <w:lvl w:ilvl="4" w:tplc="04220003" w:tentative="1">
+      <w:start w:val="1"/>
+      <w:numFmt w:val="bullet"/>
+      <w:lvlText w:val="o"/>
+      <w:lvlJc w:val="left"/>
+      <w:pPr>
+        <w:ind w:left="3600" w:hanging="360"/>
+      </w:pPr>
+      <w:rPr>
+        <w:rFonts w:ascii="Courier New" w:hAnsi="Courier New" w:cs="Courier New" w:hint="default"/>
+      </w:rPr>
+    </w:lvl>
+    <w:lvl w:ilvl="5" w:tplc="04220005" w:tentative="1">
+      <w:start w:val="1"/>
+      <w:numFmt w:val="bullet"/>
+      <w:lvlText w:val=""/>
+      <w:lvlJc w:val="left"/>
+      <w:pPr>
+        <w:ind w:left="4320" w:hanging="360"/>
+      </w:pPr>
+      <w:rPr>
+        <w:rFonts w:ascii="Wingdings" w:hAnsi="Wingdings" w:hint="default"/>
+      </w:rPr>
+    </w:lvl>
+    <w:lvl w:ilvl="6" w:tplc="04220001" w:tentative="1">
+      <w:start w:val="1"/>
+      <w:numFmt w:val="bullet"/>
+      <w:lvlText w:val=""/>
+      <w:lvlJc w:val="left"/>
+      <w:pPr>
+        <w:ind w:left="5040" w:hanging="360"/>
+      </w:pPr>
+      <w:rPr>
+        <w:rFonts w:ascii="Symbol" w:hAnsi="Symbol" w:hint="default"/>
+      </w:rPr>
+    </w:lvl>
+    <w:lvl w:ilvl="7" w:tplc="04220003" w:tentative="1">
+      <w:start w:val="1"/>
+      <w:numFmt w:val="bullet"/>
+      <w:lvlText w:val="o"/>
+      <w:lvlJc w:val="left"/>
+      <w:pPr>
+        <w:ind w:left="5760" w:hanging="360"/>
+      </w:pPr>
+      <w:rPr>
+        <w:rFonts w:ascii="Courier New" w:hAnsi="Courier New" w:cs="Courier New" w:hint="default"/>
+      </w:rPr>
+    </w:lvl>
+    <w:lvl w:ilvl="8" w:tplc="04220005" w:tentative="1">
+      <w:start w:val="1"/>
+      <w:numFmt w:val="bullet"/>
+      <w:lvlText w:val=""/>
+      <w:lvlJc w:val="left"/>
+      <w:pPr>
+        <w:ind w:left="6480" w:hanging="360"/>
+      </w:pPr>
+      <w:rPr>
+        <w:rFonts w:ascii="Wingdings" w:hAnsi="Wingdings" w:hint="default"/>
+      </w:rPr>
+    </w:lvl>
+  </w:abstractNum>
+  <w:abstractNum w:abstractNumId="3" w15:restartNumberingAfterBreak="0">
     <w:nsid w:val="4A375790"/>
     <w:multiLevelType w:val="multilevel"/>
     <w:tmpl w:val="D68E98AE"/>
@@ -925,7 +1101,7 @@
       </w:rPr>
     </w:lvl>
   </w:abstractNum>
-  <w:abstractNum w:abstractNumId="2" w15:restartNumberingAfterBreak="0">
+  <w:abstractNum w:abstractNumId="4" w15:restartNumberingAfterBreak="0">
     <w:nsid w:val="630D37E1"/>
     <w:multiLevelType w:val="hybridMultilevel"/>
     <w:tmpl w:val="1DE40F4A"/>
@@ -1038,7 +1214,7 @@
       </w:rPr>
     </w:lvl>
   </w:abstractNum>
-  <w:abstractNum w:abstractNumId="3" w15:restartNumberingAfterBreak="0">
+  <w:abstractNum w:abstractNumId="5" w15:restartNumberingAfterBreak="0">
     <w:nsid w:val="6EF210A6"/>
     <w:multiLevelType w:val="hybridMultilevel"/>
     <w:tmpl w:val="46E2E094"/>
@@ -1128,15 +1304,21 @@
     </w:lvl>
   </w:abstractNum>
   <w:num w:numId="1" w16cid:durableId="1563448458">
+    <w:abstractNumId w:val="1"/>
+  </w:num>
+  <w:num w:numId="2" w16cid:durableId="1749883930">
+    <w:abstractNumId w:val="3"/>
+  </w:num>
+  <w:num w:numId="3" w16cid:durableId="373820583">
+    <w:abstractNumId w:val="5"/>
+  </w:num>
+  <w:num w:numId="4" w16cid:durableId="475143750">
+    <w:abstractNumId w:val="4"/>
+  </w:num>
+  <w:num w:numId="5" w16cid:durableId="123158455">
     <w:abstractNumId w:val="0"/>
   </w:num>
-  <w:num w:numId="2" w16cid:durableId="1749883930">
-    <w:abstractNumId w:val="1"/>
-  </w:num>
-  <w:num w:numId="3" w16cid:durableId="373820583">
-    <w:abstractNumId w:val="3"/>
-  </w:num>
-  <w:num w:numId="4" w16cid:durableId="475143750">
+  <w:num w:numId="6" w16cid:durableId="1883397000">
     <w:abstractNumId w:val="2"/>
   </w:num>
 </w:numbering>
